--- a/report text.docx
+++ b/report text.docx
@@ -490,7 +490,21 @@
         <w:rPr>
           <w:rFonts w:hint="eastAsia"/>
         </w:rPr>
-        <w:t>.1 InsideAirbnb Data</w:t>
+        <w:t xml:space="preserve">.1 </w:t>
+      </w:r>
+      <w:proofErr w:type="spellStart"/>
+      <w:r>
+        <w:rPr>
+          <w:rFonts w:hint="eastAsia"/>
+        </w:rPr>
+        <w:t>InsideAirbnb</w:t>
+      </w:r>
+      <w:proofErr w:type="spellEnd"/>
+      <w:r>
+        <w:rPr>
+          <w:rFonts w:hint="eastAsia"/>
+        </w:rPr>
+        <w:t xml:space="preserve"> Data</w:t>
       </w:r>
       <w:r>
         <w:rPr>
@@ -1164,6 +1178,7 @@
         </w:rPr>
         <w:t xml:space="preserve">1 </w:t>
       </w:r>
+      <w:proofErr w:type="spellStart"/>
       <w:r>
         <w:rPr>
           <w:rFonts w:hint="eastAsia"/>
@@ -1174,7 +1189,14 @@
         <w:rPr>
           <w:rFonts w:hint="eastAsia"/>
         </w:rPr>
-        <w:t>Airbnb Data</w:t>
+        <w:t>Airbnb</w:t>
+      </w:r>
+      <w:proofErr w:type="spellEnd"/>
+      <w:r>
+        <w:rPr>
+          <w:rFonts w:hint="eastAsia"/>
+        </w:rPr>
+        <w:t xml:space="preserve"> Data</w:t>
       </w:r>
     </w:p>
     <w:p>
@@ -1278,8 +1300,23 @@
         <w:rPr>
           <w:rFonts w:hint="eastAsia"/>
         </w:rPr>
-        <w:t xml:space="preserve">ollected the InsideAirbnb </w:t>
-      </w:r>
+        <w:t xml:space="preserve">ollected the </w:t>
+      </w:r>
+      <w:proofErr w:type="spellStart"/>
+      <w:r>
+        <w:rPr>
+          <w:rFonts w:hint="eastAsia"/>
+        </w:rPr>
+        <w:t>InsideAirbnb</w:t>
+      </w:r>
+      <w:proofErr w:type="spellEnd"/>
+      <w:r>
+        <w:rPr>
+          <w:rFonts w:hint="eastAsia"/>
+        </w:rPr>
+        <w:t xml:space="preserve"> </w:t>
+      </w:r>
+      <w:proofErr w:type="gramStart"/>
       <w:r>
         <w:rPr>
           <w:rFonts w:hint="eastAsia"/>
@@ -1296,43 +1333,72 @@
         <w:rPr>
           <w:rFonts w:hint="eastAsia"/>
         </w:rPr>
+        <w:t>*</w:t>
+      </w:r>
+      <w:proofErr w:type="gramEnd"/>
+      <w:r>
+        <w:rPr>
+          <w:rFonts w:hint="eastAsia"/>
+        </w:rPr>
+        <w:t>*</w:t>
+      </w:r>
+    </w:p>
+    <w:p>
+      <w:pPr>
+        <w:rPr>
+          <w:rFonts w:hint="eastAsia"/>
+        </w:rPr>
+      </w:pPr>
+      <w:proofErr w:type="spellStart"/>
+      <w:r>
+        <w:rPr>
+          <w:rFonts w:hint="eastAsia"/>
+        </w:rPr>
+        <w:t>InsideAirbnb</w:t>
+      </w:r>
+      <w:proofErr w:type="spellEnd"/>
+      <w:r>
+        <w:rPr>
+          <w:rFonts w:hint="eastAsia"/>
+        </w:rPr>
+        <w:t xml:space="preserve"> data was collected by Murray Cox and his collaborators. As </w:t>
+      </w:r>
+      <w:proofErr w:type="gramStart"/>
+      <w:r>
+        <w:rPr>
+          <w:rFonts w:hint="eastAsia"/>
+        </w:rPr>
+        <w:t>discussed</w:t>
+      </w:r>
+      <w:proofErr w:type="gramEnd"/>
+      <w:r>
+        <w:rPr>
+          <w:rFonts w:hint="eastAsia"/>
+        </w:rPr>
+        <w:t xml:space="preserve"> on @insideairbnb, Inside Airbnb was founded by Murray Cox, an artist, activist and technologist who conceived the project, compiled and </w:t>
+      </w:r>
+      <w:r>
+        <w:t>analysed</w:t>
+      </w:r>
+      <w:r>
+        <w:rPr>
+          <w:rFonts w:hint="eastAsia"/>
+        </w:rPr>
+        <w:t xml:space="preserve"> the data and built the site.</w:t>
+      </w:r>
+    </w:p>
+    <w:p>
+      <w:pPr>
+        <w:rPr>
+          <w:rFonts w:hint="eastAsia"/>
+        </w:rPr>
+      </w:pPr>
+      <w:r>
+        <w:rPr>
+          <w:rFonts w:hint="eastAsia"/>
+        </w:rPr>
         <w:t>**</w:t>
       </w:r>
-    </w:p>
-    <w:p>
-      <w:pPr>
-        <w:rPr>
-          <w:rFonts w:hint="eastAsia"/>
-        </w:rPr>
-      </w:pPr>
-      <w:r>
-        <w:rPr>
-          <w:rFonts w:hint="eastAsia"/>
-        </w:rPr>
-        <w:t xml:space="preserve">InsideAirbnb data was collected by Murray Cox and his collaborators. As discussed on @insideairbnb, Inside Airbnb was founded by Murray Cox, an artist, activist and technologist who conceived the project, compiled and </w:t>
-      </w:r>
-      <w:r>
-        <w:t>analysed</w:t>
-      </w:r>
-      <w:r>
-        <w:rPr>
-          <w:rFonts w:hint="eastAsia"/>
-        </w:rPr>
-        <w:t xml:space="preserve"> the data and built the site.</w:t>
-      </w:r>
-    </w:p>
-    <w:p>
-      <w:pPr>
-        <w:rPr>
-          <w:rFonts w:hint="eastAsia"/>
-        </w:rPr>
-      </w:pPr>
-      <w:r>
-        <w:rPr>
-          <w:rFonts w:hint="eastAsia"/>
-        </w:rPr>
-        <w:t>**</w:t>
-      </w:r>
       <w:r>
         <w:rPr>
           <w:rFonts w:hint="eastAsia"/>
@@ -1355,13 +1421,41 @@
         <w:rPr>
           <w:rFonts w:hint="eastAsia"/>
         </w:rPr>
-        <w:t>Why did they collect the InsideAirbnb data?</w:t>
-      </w:r>
-      <w:r>
-        <w:rPr>
-          <w:rFonts w:hint="eastAsia"/>
-        </w:rPr>
-        <w:t>**</w:t>
+        <w:t xml:space="preserve">Why did they collect the </w:t>
+      </w:r>
+      <w:proofErr w:type="spellStart"/>
+      <w:r>
+        <w:rPr>
+          <w:rFonts w:hint="eastAsia"/>
+        </w:rPr>
+        <w:t>InsideAirbnb</w:t>
+      </w:r>
+      <w:proofErr w:type="spellEnd"/>
+      <w:r>
+        <w:rPr>
+          <w:rFonts w:hint="eastAsia"/>
+        </w:rPr>
+        <w:t xml:space="preserve"> </w:t>
+      </w:r>
+      <w:proofErr w:type="gramStart"/>
+      <w:r>
+        <w:rPr>
+          <w:rFonts w:hint="eastAsia"/>
+        </w:rPr>
+        <w:t>data?</w:t>
+      </w:r>
+      <w:r>
+        <w:rPr>
+          <w:rFonts w:hint="eastAsia"/>
+        </w:rPr>
+        <w:t>*</w:t>
+      </w:r>
+      <w:proofErr w:type="gramEnd"/>
+      <w:r>
+        <w:rPr>
+          <w:rFonts w:hint="eastAsia"/>
+        </w:rPr>
+        <w:t>*</w:t>
       </w:r>
     </w:p>
     <w:p>
@@ -1504,13 +1598,27 @@
         <w:rPr>
           <w:rFonts w:hint="eastAsia"/>
         </w:rPr>
-        <w:t>How did they collect it?</w:t>
-      </w:r>
-      <w:r>
-        <w:rPr>
-          <w:rFonts w:hint="eastAsia"/>
-        </w:rPr>
-        <w:t>**</w:t>
+        <w:t xml:space="preserve">How did they collect </w:t>
+      </w:r>
+      <w:proofErr w:type="gramStart"/>
+      <w:r>
+        <w:rPr>
+          <w:rFonts w:hint="eastAsia"/>
+        </w:rPr>
+        <w:t>it?</w:t>
+      </w:r>
+      <w:r>
+        <w:rPr>
+          <w:rFonts w:hint="eastAsia"/>
+        </w:rPr>
+        <w:t>*</w:t>
+      </w:r>
+      <w:proofErr w:type="gramEnd"/>
+      <w:r>
+        <w:rPr>
+          <w:rFonts w:hint="eastAsia"/>
+        </w:rPr>
+        <w:t>*</w:t>
       </w:r>
     </w:p>
     <w:p>
@@ -1651,7 +1759,21 @@
         <w:rPr>
           <w:rFonts w:hint="eastAsia"/>
         </w:rPr>
-        <w:t>The site uses open-source tools like Python, PostgreSQL, and Mapbox to process and present the data for public research and policy discussions.</w:t>
+        <w:t xml:space="preserve">The site uses open-source tools like Python, PostgreSQL, and </w:t>
+      </w:r>
+      <w:proofErr w:type="spellStart"/>
+      <w:r>
+        <w:rPr>
+          <w:rFonts w:hint="eastAsia"/>
+        </w:rPr>
+        <w:t>Mapbox</w:t>
+      </w:r>
+      <w:proofErr w:type="spellEnd"/>
+      <w:r>
+        <w:rPr>
+          <w:rFonts w:hint="eastAsia"/>
+        </w:rPr>
+        <w:t xml:space="preserve"> to process and present the data for public research and policy discussions.</w:t>
       </w:r>
     </w:p>
     <w:p>
@@ -1688,47 +1810,278 @@
         <w:rPr>
           <w:rFonts w:hint="eastAsia"/>
         </w:rPr>
-        <w:t>How does the method of collection (Q3) impact the completeness and/or accuracy of the InsideAirbnb data? How well does it represent the process it seeks to study, and what wider issues does this raise?</w:t>
-      </w:r>
+        <w:t xml:space="preserve">How does the method of collection (Q3) impact the completeness and/or accuracy of the </w:t>
+      </w:r>
+      <w:proofErr w:type="spellStart"/>
+      <w:r>
+        <w:rPr>
+          <w:rFonts w:hint="eastAsia"/>
+        </w:rPr>
+        <w:t>InsideAirbnb</w:t>
+      </w:r>
+      <w:proofErr w:type="spellEnd"/>
+      <w:r>
+        <w:rPr>
+          <w:rFonts w:hint="eastAsia"/>
+        </w:rPr>
+        <w:t xml:space="preserve"> data? How well does it represent the process it seeks to study, and what wider issues does this </w:t>
+      </w:r>
+      <w:proofErr w:type="gramStart"/>
+      <w:r>
+        <w:rPr>
+          <w:rFonts w:hint="eastAsia"/>
+        </w:rPr>
+        <w:t>raise?</w:t>
+      </w:r>
+      <w:r>
+        <w:rPr>
+          <w:rFonts w:hint="eastAsia"/>
+        </w:rPr>
+        <w:t>*</w:t>
+      </w:r>
+      <w:proofErr w:type="gramEnd"/>
+      <w:r>
+        <w:rPr>
+          <w:rFonts w:hint="eastAsia"/>
+        </w:rPr>
+        <w:t>*</w:t>
+      </w:r>
+    </w:p>
+    <w:p>
+      <w:pPr>
+        <w:rPr>
+          <w:rFonts w:hint="eastAsia"/>
+        </w:rPr>
+      </w:pPr>
+      <w:r>
+        <w:rPr>
+          <w:rFonts w:hint="eastAsia"/>
+        </w:rPr>
+        <w:t>1. Completeness &amp; Accuracy:</w:t>
+      </w:r>
+    </w:p>
+    <w:p>
+      <w:pPr>
+        <w:rPr>
+          <w:rFonts w:hint="eastAsia"/>
+        </w:rPr>
+      </w:pPr>
+      <w:bookmarkStart w:id="4" w:name="_Hlk185176682"/>
       <w:r>
         <w:rPr>
           <w:rFonts w:hint="eastAsia"/>
         </w:rPr>
         <w:t>**</w:t>
       </w:r>
-    </w:p>
-    <w:p>
-      <w:pPr>
-        <w:rPr>
-          <w:rFonts w:hint="eastAsia"/>
-        </w:rPr>
-      </w:pPr>
-      <w:r>
-        <w:rPr>
-          <w:rFonts w:hint="eastAsia"/>
-        </w:rPr>
-        <w:t>1. Completeness &amp; Accuracy:</w:t>
-      </w:r>
-    </w:p>
-    <w:p>
-      <w:pPr>
-        <w:rPr>
-          <w:rFonts w:hint="eastAsia"/>
-        </w:rPr>
-      </w:pPr>
-      <w:bookmarkStart w:id="4" w:name="_Hlk185176682"/>
+      <w:bookmarkEnd w:id="4"/>
+      <w:r>
+        <w:rPr>
+          <w:rFonts w:hint="eastAsia"/>
+        </w:rPr>
+        <w:t>Sampling Limitations:</w:t>
+      </w:r>
+      <w:r>
+        <w:rPr>
+          <w:rFonts w:hint="eastAsia"/>
+        </w:rPr>
+        <w:t xml:space="preserve"> </w:t>
+      </w:r>
+      <w:r>
+        <w:rPr>
+          <w:rFonts w:hint="eastAsia"/>
+        </w:rPr>
+        <w:t>** Web scraping captures only publicly available listings, excluding private, removed, or hidden rentals.</w:t>
+      </w:r>
+    </w:p>
+    <w:p>
+      <w:pPr>
+        <w:rPr>
+          <w:rFonts w:hint="eastAsia"/>
+        </w:rPr>
+      </w:pPr>
+      <w:r>
+        <w:rPr>
+          <w:rFonts w:hint="eastAsia"/>
+        </w:rPr>
+        <w:t>**Dynamic Data:</w:t>
+      </w:r>
+      <w:r>
+        <w:rPr>
+          <w:rFonts w:hint="eastAsia"/>
+        </w:rPr>
+        <w:t xml:space="preserve"> **</w:t>
+      </w:r>
+      <w:r>
+        <w:rPr>
+          <w:rFonts w:hint="eastAsia"/>
+        </w:rPr>
+        <w:t xml:space="preserve"> Listings change frequently, so snapshots may not reflect real-time trends.</w:t>
+      </w:r>
+    </w:p>
+    <w:p>
+      <w:pPr>
+        <w:rPr>
+          <w:rFonts w:hint="eastAsia"/>
+        </w:rPr>
+      </w:pPr>
+      <w:r>
+        <w:rPr>
+          <w:rFonts w:hint="eastAsia"/>
+        </w:rPr>
+        <w:t>**Data Quality:</w:t>
+      </w:r>
+      <w:r>
+        <w:rPr>
+          <w:rFonts w:hint="eastAsia"/>
+        </w:rPr>
+        <w:t xml:space="preserve"> </w:t>
+      </w:r>
+      <w:r>
+        <w:rPr>
+          <w:rFonts w:hint="eastAsia"/>
+        </w:rPr>
+        <w:t>** Errors in scraping or Airbnb's platform can affect reliability.</w:t>
+      </w:r>
+    </w:p>
+    <w:p>
+      <w:pPr>
+        <w:rPr>
+          <w:rFonts w:hint="eastAsia"/>
+        </w:rPr>
+      </w:pPr>
+      <w:r>
+        <w:rPr>
+          <w:rFonts w:hint="eastAsia"/>
+        </w:rPr>
+        <w:t>2. Representation:</w:t>
+      </w:r>
+    </w:p>
+    <w:p>
+      <w:pPr>
+        <w:rPr>
+          <w:rFonts w:hint="eastAsia"/>
+        </w:rPr>
+      </w:pPr>
+      <w:r>
+        <w:rPr>
+          <w:rFonts w:hint="eastAsia"/>
+        </w:rPr>
+        <w:t xml:space="preserve">The data highlights trends but misses local market dynamics and host </w:t>
+      </w:r>
+      <w:proofErr w:type="spellStart"/>
+      <w:r>
+        <w:rPr>
+          <w:rFonts w:hint="eastAsia"/>
+        </w:rPr>
+        <w:t>behaviors</w:t>
+      </w:r>
+      <w:proofErr w:type="spellEnd"/>
+      <w:r>
+        <w:rPr>
+          <w:rFonts w:hint="eastAsia"/>
+        </w:rPr>
+        <w:t>. Regional variations limit broader applicability.</w:t>
+      </w:r>
+    </w:p>
+    <w:p>
+      <w:pPr>
+        <w:rPr>
+          <w:rFonts w:hint="eastAsia"/>
+        </w:rPr>
+      </w:pPr>
+      <w:r>
+        <w:rPr>
+          <w:rFonts w:hint="eastAsia"/>
+        </w:rPr>
+        <w:t>3. Wider Issues:</w:t>
+      </w:r>
+    </w:p>
+    <w:p>
+      <w:pPr>
+        <w:rPr>
+          <w:rFonts w:hint="eastAsia"/>
+        </w:rPr>
+      </w:pPr>
+      <w:r>
+        <w:rPr>
+          <w:rFonts w:hint="eastAsia"/>
+        </w:rPr>
+        <w:t>**Policy Risks: **Incomplete data can lead to misguided policies.</w:t>
+      </w:r>
+    </w:p>
+    <w:p>
+      <w:pPr>
+        <w:rPr>
+          <w:rFonts w:hint="eastAsia"/>
+        </w:rPr>
+      </w:pPr>
+      <w:r>
+        <w:rPr>
+          <w:rFonts w:hint="eastAsia"/>
+        </w:rPr>
+        <w:t>**Privacy:</w:t>
+      </w:r>
+      <w:r>
+        <w:rPr>
+          <w:rFonts w:hint="eastAsia"/>
+        </w:rPr>
+        <w:t xml:space="preserve"> </w:t>
+      </w:r>
+      <w:r>
+        <w:rPr>
+          <w:rFonts w:hint="eastAsia"/>
+        </w:rPr>
+        <w:t>** Ethical concerns arise around data ownership and usage.</w:t>
+      </w:r>
+    </w:p>
+    <w:p>
+      <w:pPr>
+        <w:rPr>
+          <w:rFonts w:hint="eastAsia"/>
+        </w:rPr>
+      </w:pPr>
+      <w:r>
+        <w:rPr>
+          <w:rFonts w:hint="eastAsia"/>
+        </w:rPr>
+        <w:t>**Bias:</w:t>
+      </w:r>
+      <w:r>
+        <w:rPr>
+          <w:rFonts w:hint="eastAsia"/>
+        </w:rPr>
+        <w:t xml:space="preserve"> </w:t>
+      </w:r>
+      <w:r>
+        <w:rPr>
+          <w:rFonts w:hint="eastAsia"/>
+        </w:rPr>
+        <w:t>** Data motivations may influence analysis.</w:t>
+      </w:r>
+    </w:p>
+    <w:p>
+      <w:pPr>
+        <w:rPr>
+          <w:rFonts w:hint="eastAsia"/>
+        </w:rPr>
+      </w:pPr>
       <w:r>
         <w:rPr>
           <w:rFonts w:hint="eastAsia"/>
         </w:rPr>
         <w:t>**</w:t>
       </w:r>
-      <w:bookmarkEnd w:id="4"/>
-      <w:r>
-        <w:rPr>
-          <w:rFonts w:hint="eastAsia"/>
-        </w:rPr>
-        <w:t>Sampling Limitations:</w:t>
+      <w:r>
+        <w:rPr>
+          <w:rFonts w:hint="eastAsia"/>
+        </w:rPr>
+        <w:t>5</w:t>
+      </w:r>
+      <w:r>
+        <w:rPr>
+          <w:rFonts w:hint="eastAsia"/>
+        </w:rPr>
+        <w:t>.</w:t>
       </w:r>
       <w:r>
         <w:rPr>
@@ -1740,20 +2093,21 @@
         <w:rPr>
           <w:rFonts w:hint="eastAsia"/>
         </w:rPr>
-        <w:t>** Web scraping captures only publicly available listings, excluding private, removed, or hidden rentals.</w:t>
-      </w:r>
-    </w:p>
-    <w:p>
-      <w:pPr>
-        <w:rPr>
-          <w:rFonts w:hint="eastAsia"/>
-        </w:rPr>
-      </w:pPr>
-      <w:r>
-        <w:rPr>
-          <w:rFonts w:hint="eastAsia"/>
-        </w:rPr>
-        <w:t>**Dynamic Data:</w:t>
+        <w:t xml:space="preserve">What ethical considerations does the use of the </w:t>
+      </w:r>
+      <w:proofErr w:type="spellStart"/>
+      <w:r>
+        <w:rPr>
+          <w:rFonts w:hint="eastAsia"/>
+        </w:rPr>
+        <w:t>InsideAirbnb</w:t>
+      </w:r>
+      <w:proofErr w:type="spellEnd"/>
+      <w:r>
+        <w:rPr>
+          <w:rFonts w:hint="eastAsia"/>
+        </w:rPr>
+        <w:t xml:space="preserve"> data raise?</w:t>
       </w:r>
       <w:r>
         <w:rPr>
@@ -1761,24 +2115,18 @@
         </w:rPr>
         <w:t xml:space="preserve"> **</w:t>
       </w:r>
-      <w:r>
-        <w:rPr>
-          <w:rFonts w:hint="eastAsia"/>
-        </w:rPr>
-        <w:t xml:space="preserve"> Listings change frequently, so snapshots may not reflect real-time trends.</w:t>
-      </w:r>
-    </w:p>
-    <w:p>
-      <w:pPr>
-        <w:rPr>
-          <w:rFonts w:hint="eastAsia"/>
-        </w:rPr>
-      </w:pPr>
-      <w:r>
-        <w:rPr>
-          <w:rFonts w:hint="eastAsia"/>
-        </w:rPr>
-        <w:t>**Data Quality:</w:t>
+    </w:p>
+    <w:p>
+      <w:pPr>
+        <w:rPr>
+          <w:rFonts w:hint="eastAsia"/>
+        </w:rPr>
+      </w:pPr>
+      <w:r>
+        <w:rPr>
+          <w:rFonts w:hint="eastAsia"/>
+        </w:rPr>
+        <w:t>1. **Privacy:</w:t>
       </w:r>
       <w:r>
         <w:rPr>
@@ -1790,72 +2138,20 @@
         <w:rPr>
           <w:rFonts w:hint="eastAsia"/>
         </w:rPr>
-        <w:t>** Errors in scraping or Airbnb's platform can affect reliability.</w:t>
-      </w:r>
-    </w:p>
-    <w:p>
-      <w:pPr>
-        <w:rPr>
-          <w:rFonts w:hint="eastAsia"/>
-        </w:rPr>
-      </w:pPr>
-      <w:r>
-        <w:rPr>
-          <w:rFonts w:hint="eastAsia"/>
-        </w:rPr>
-        <w:t>2. Representation:</w:t>
-      </w:r>
-    </w:p>
-    <w:p>
-      <w:pPr>
-        <w:rPr>
-          <w:rFonts w:hint="eastAsia"/>
-        </w:rPr>
-      </w:pPr>
-      <w:r>
-        <w:rPr>
-          <w:rFonts w:hint="eastAsia"/>
-        </w:rPr>
-        <w:t>The data highlights trends but misses local market dynamics and host behaviors. Regional variations limit broader applicability.</w:t>
-      </w:r>
-    </w:p>
-    <w:p>
-      <w:pPr>
-        <w:rPr>
-          <w:rFonts w:hint="eastAsia"/>
-        </w:rPr>
-      </w:pPr>
-      <w:r>
-        <w:rPr>
-          <w:rFonts w:hint="eastAsia"/>
-        </w:rPr>
-        <w:t>3. Wider Issues:</w:t>
-      </w:r>
-    </w:p>
-    <w:p>
-      <w:pPr>
-        <w:rPr>
-          <w:rFonts w:hint="eastAsia"/>
-        </w:rPr>
-      </w:pPr>
-      <w:r>
-        <w:rPr>
-          <w:rFonts w:hint="eastAsia"/>
-        </w:rPr>
-        <w:t>**Policy Risks: **Incomplete data can lead to misguided policies.</w:t>
-      </w:r>
-    </w:p>
-    <w:p>
-      <w:pPr>
-        <w:rPr>
-          <w:rFonts w:hint="eastAsia"/>
-        </w:rPr>
-      </w:pPr>
-      <w:r>
-        <w:rPr>
-          <w:rFonts w:hint="eastAsia"/>
-        </w:rPr>
-        <w:t>**Privacy:</w:t>
+        <w:t>** Publicly scraped data includes host details, raising concerns about consent and privacy.</w:t>
+      </w:r>
+    </w:p>
+    <w:p>
+      <w:pPr>
+        <w:rPr>
+          <w:rFonts w:hint="eastAsia"/>
+        </w:rPr>
+      </w:pPr>
+      <w:r>
+        <w:rPr>
+          <w:rFonts w:hint="eastAsia"/>
+        </w:rPr>
+        <w:t>2. **Data Misuse:</w:t>
       </w:r>
       <w:r>
         <w:rPr>
@@ -1867,20 +2163,20 @@
         <w:rPr>
           <w:rFonts w:hint="eastAsia"/>
         </w:rPr>
-        <w:t>** Ethical concerns arise around data ownership and usage.</w:t>
-      </w:r>
-    </w:p>
-    <w:p>
-      <w:pPr>
-        <w:rPr>
-          <w:rFonts w:hint="eastAsia"/>
-        </w:rPr>
-      </w:pPr>
-      <w:r>
-        <w:rPr>
-          <w:rFonts w:hint="eastAsia"/>
-        </w:rPr>
-        <w:t>**Bias:</w:t>
+        <w:t>** Misinterpretation can lead to flawed conclusions or biased policies.</w:t>
+      </w:r>
+    </w:p>
+    <w:p>
+      <w:pPr>
+        <w:rPr>
+          <w:rFonts w:hint="eastAsia"/>
+        </w:rPr>
+      </w:pPr>
+      <w:r>
+        <w:rPr>
+          <w:rFonts w:hint="eastAsia"/>
+        </w:rPr>
+        <w:t>3. **Community Impact:</w:t>
       </w:r>
       <w:r>
         <w:rPr>
@@ -1892,32 +2188,29 @@
         <w:rPr>
           <w:rFonts w:hint="eastAsia"/>
         </w:rPr>
-        <w:t>** Data motivations may influence analysis.</w:t>
-      </w:r>
-    </w:p>
-    <w:p>
-      <w:pPr>
-        <w:rPr>
-          <w:rFonts w:hint="eastAsia"/>
-        </w:rPr>
-      </w:pPr>
-      <w:r>
-        <w:rPr>
-          <w:rFonts w:hint="eastAsia"/>
-        </w:rPr>
-        <w:t>**</w:t>
-      </w:r>
-      <w:r>
-        <w:rPr>
-          <w:rFonts w:hint="eastAsia"/>
-        </w:rPr>
-        <w:t>5</w:t>
-      </w:r>
-      <w:r>
-        <w:rPr>
-          <w:rFonts w:hint="eastAsia"/>
-        </w:rPr>
-        <w:t>.</w:t>
+        <w:t xml:space="preserve">** Highlighting certain areas may stigmatize hosts or </w:t>
+      </w:r>
+      <w:r>
+        <w:t>neighbourhood</w:t>
+      </w:r>
+      <w:r>
+        <w:rPr>
+          <w:rFonts w:hint="eastAsia"/>
+        </w:rPr>
+        <w:t>s, exacerbating tensions.</w:t>
+      </w:r>
+    </w:p>
+    <w:p>
+      <w:pPr>
+        <w:rPr>
+          <w:rFonts w:hint="eastAsia"/>
+        </w:rPr>
+      </w:pPr>
+      <w:r>
+        <w:rPr>
+          <w:rFonts w:hint="eastAsia"/>
+        </w:rPr>
+        <w:t>4. **Discrimination:</w:t>
       </w:r>
       <w:r>
         <w:rPr>
@@ -1929,26 +2222,20 @@
         <w:rPr>
           <w:rFonts w:hint="eastAsia"/>
         </w:rPr>
-        <w:t>What ethical considerations does the use of the InsideAirbnb data raise?</w:t>
-      </w:r>
-      <w:r>
-        <w:rPr>
-          <w:rFonts w:hint="eastAsia"/>
-        </w:rPr>
-        <w:t xml:space="preserve"> **</w:t>
-      </w:r>
-    </w:p>
-    <w:p>
-      <w:pPr>
-        <w:rPr>
-          <w:rFonts w:hint="eastAsia"/>
-        </w:rPr>
-      </w:pPr>
-      <w:r>
-        <w:rPr>
-          <w:rFonts w:hint="eastAsia"/>
-        </w:rPr>
-        <w:t>1. **Privacy:</w:t>
+        <w:t>** Regulatory scrutiny may unfairly target specific communities.</w:t>
+      </w:r>
+    </w:p>
+    <w:p>
+      <w:pPr>
+        <w:rPr>
+          <w:rFonts w:hint="eastAsia"/>
+        </w:rPr>
+      </w:pPr>
+      <w:r>
+        <w:rPr>
+          <w:rFonts w:hint="eastAsia"/>
+        </w:rPr>
+        <w:t>5. **Transparency:</w:t>
       </w:r>
       <w:r>
         <w:rPr>
@@ -1960,20 +2247,15 @@
         <w:rPr>
           <w:rFonts w:hint="eastAsia"/>
         </w:rPr>
-        <w:t>** Publicly scraped data includes host details, raising concerns about consent and privacy.</w:t>
-      </w:r>
-    </w:p>
-    <w:p>
-      <w:pPr>
-        <w:rPr>
-          <w:rFonts w:hint="eastAsia"/>
-        </w:rPr>
-      </w:pPr>
-      <w:r>
-        <w:rPr>
-          <w:rFonts w:hint="eastAsia"/>
-        </w:rPr>
-        <w:t>2. **Data Misuse:</w:t>
+        <w:t>** Data collection methods and biases must be clear to ensure accountability.</w:t>
+      </w:r>
+    </w:p>
+    <w:p>
+      <w:r>
+        <w:rPr>
+          <w:rFonts w:hint="eastAsia"/>
+        </w:rPr>
+        <w:t>6. **Long-Term Effects:</w:t>
       </w:r>
       <w:r>
         <w:rPr>
@@ -1985,704 +2267,7 @@
         <w:rPr>
           <w:rFonts w:hint="eastAsia"/>
         </w:rPr>
-        <w:t>** Misinterpretation can lead to flawed conclusions or biased policies.</w:t>
-      </w:r>
-    </w:p>
-    <w:p>
-      <w:pPr>
-        <w:rPr>
-          <w:rFonts w:hint="eastAsia"/>
-        </w:rPr>
-      </w:pPr>
-      <w:r>
-        <w:rPr>
-          <w:rFonts w:hint="eastAsia"/>
-        </w:rPr>
-        <w:t>3. **Community Impact:</w:t>
-      </w:r>
-      <w:r>
-        <w:rPr>
-          <w:rFonts w:hint="eastAsia"/>
-        </w:rPr>
-        <w:t xml:space="preserve"> </w:t>
-      </w:r>
-      <w:r>
-        <w:rPr>
-          <w:rFonts w:hint="eastAsia"/>
-        </w:rPr>
-        <w:t xml:space="preserve">** Highlighting certain areas may stigmatize hosts or </w:t>
-      </w:r>
-      <w:r>
-        <w:t>neighbourhood</w:t>
-      </w:r>
-      <w:r>
-        <w:rPr>
-          <w:rFonts w:hint="eastAsia"/>
-        </w:rPr>
-        <w:t>s, exacerbating tensions.</w:t>
-      </w:r>
-    </w:p>
-    <w:p>
-      <w:pPr>
-        <w:rPr>
-          <w:rFonts w:hint="eastAsia"/>
-        </w:rPr>
-      </w:pPr>
-      <w:r>
-        <w:rPr>
-          <w:rFonts w:hint="eastAsia"/>
-        </w:rPr>
-        <w:t>4. **Discrimination:</w:t>
-      </w:r>
-      <w:r>
-        <w:rPr>
-          <w:rFonts w:hint="eastAsia"/>
-        </w:rPr>
-        <w:t xml:space="preserve"> </w:t>
-      </w:r>
-      <w:r>
-        <w:rPr>
-          <w:rFonts w:hint="eastAsia"/>
-        </w:rPr>
-        <w:t>** Regulatory scrutiny may unfairly target specific communities.</w:t>
-      </w:r>
-    </w:p>
-    <w:p>
-      <w:pPr>
-        <w:rPr>
-          <w:rFonts w:hint="eastAsia"/>
-        </w:rPr>
-      </w:pPr>
-      <w:r>
-        <w:rPr>
-          <w:rFonts w:hint="eastAsia"/>
-        </w:rPr>
-        <w:t>5. **Transparency:</w:t>
-      </w:r>
-      <w:r>
-        <w:rPr>
-          <w:rFonts w:hint="eastAsia"/>
-        </w:rPr>
-        <w:t xml:space="preserve"> </w:t>
-      </w:r>
-      <w:r>
-        <w:rPr>
-          <w:rFonts w:hint="eastAsia"/>
-        </w:rPr>
-        <w:t>** Data collection methods and biases must be clear to ensure accountability.</w:t>
-      </w:r>
-    </w:p>
-    <w:p>
-      <w:pPr>
-        <w:rPr>
-          <w:rFonts w:hint="eastAsia"/>
-        </w:rPr>
-      </w:pPr>
-      <w:r>
-        <w:rPr>
-          <w:rFonts w:hint="eastAsia"/>
-        </w:rPr>
-        <w:t>6. **Long-Term Effects:</w:t>
-      </w:r>
-      <w:r>
-        <w:rPr>
-          <w:rFonts w:hint="eastAsia"/>
-        </w:rPr>
-        <w:t xml:space="preserve"> </w:t>
-      </w:r>
-      <w:r>
-        <w:rPr>
-          <w:rFonts w:hint="eastAsia"/>
-        </w:rPr>
         <w:t>** Policy decisions based on incomplete data can harm housing affordability and vulnerable populations.</w:t>
-      </w:r>
-    </w:p>
-    <w:p>
-      <w:pPr>
-        <w:rPr>
-          <w:rFonts w:hint="eastAsia"/>
-        </w:rPr>
-      </w:pPr>
-      <w:r>
-        <w:rPr>
-          <w:rFonts w:hint="eastAsia"/>
-        </w:rPr>
-        <w:t>##</w:t>
-      </w:r>
-      <w:r>
-        <w:rPr>
-          <w:rFonts w:hint="eastAsia"/>
-        </w:rPr>
-        <w:t>#</w:t>
-      </w:r>
-      <w:r>
-        <w:rPr>
-          <w:rFonts w:hint="eastAsia"/>
-        </w:rPr>
-        <w:t xml:space="preserve"> 2.</w:t>
-      </w:r>
-      <w:r>
-        <w:rPr>
-          <w:rFonts w:hint="eastAsia"/>
-        </w:rPr>
-        <w:t>1.</w:t>
-      </w:r>
-      <w:r>
-        <w:rPr>
-          <w:rFonts w:hint="eastAsia"/>
-        </w:rPr>
-        <w:t>2 London Boundary Data</w:t>
-      </w:r>
-    </w:p>
-    <w:p>
-      <w:pPr>
-        <w:rPr>
-          <w:rFonts w:hint="eastAsia"/>
-        </w:rPr>
-      </w:pPr>
-      <w:r>
-        <w:rPr>
-          <w:rFonts w:hint="eastAsia"/>
-        </w:rPr>
-        <w:lastRenderedPageBreak/>
-        <w:t xml:space="preserve">The data used for London boundaries in this analysis is sourced from </w:t>
-      </w:r>
-      <w:r>
-        <w:rPr>
-          <w:rFonts w:hint="eastAsia"/>
-        </w:rPr>
-        <w:t>**</w:t>
-      </w:r>
-      <w:r>
-        <w:rPr>
-          <w:rFonts w:hint="eastAsia"/>
-        </w:rPr>
-        <w:t>the London Datastore</w:t>
-      </w:r>
-      <w:r>
-        <w:rPr>
-          <w:rFonts w:hint="eastAsia"/>
-        </w:rPr>
-        <w:t>**</w:t>
-      </w:r>
-      <w:r>
-        <w:rPr>
-          <w:rFonts w:hint="eastAsia"/>
-        </w:rPr>
-        <w:t>, which provides 2011 Middle Layer Super Output Area (MSOA) boundary files.</w:t>
-      </w:r>
-    </w:p>
-    <w:p>
-      <w:pPr>
-        <w:rPr>
-          <w:rFonts w:hint="eastAsia"/>
-        </w:rPr>
-      </w:pPr>
-      <w:r>
-        <w:rPr>
-          <w:rFonts w:hint="eastAsia"/>
-        </w:rPr>
-        <w:t>##</w:t>
-      </w:r>
-      <w:r>
-        <w:rPr>
-          <w:rFonts w:hint="eastAsia"/>
-        </w:rPr>
-        <w:t>#</w:t>
-      </w:r>
-      <w:r>
-        <w:rPr>
-          <w:rFonts w:hint="eastAsia"/>
-        </w:rPr>
-        <w:t xml:space="preserve"> 2.</w:t>
-      </w:r>
-      <w:r>
-        <w:rPr>
-          <w:rFonts w:hint="eastAsia"/>
-        </w:rPr>
-        <w:t>1.</w:t>
-      </w:r>
-      <w:r>
-        <w:rPr>
-          <w:rFonts w:hint="eastAsia"/>
-        </w:rPr>
-        <w:t xml:space="preserve">3 </w:t>
-      </w:r>
-      <w:r>
-        <w:t>Economi</w:t>
-      </w:r>
-      <w:r>
-        <w:rPr>
-          <w:rFonts w:hint="eastAsia"/>
-        </w:rPr>
-        <w:t>c Indicator Data</w:t>
-      </w:r>
-    </w:p>
-    <w:p>
-      <w:pPr>
-        <w:rPr>
-          <w:rFonts w:hint="eastAsia"/>
-        </w:rPr>
-      </w:pPr>
-      <w:r>
-        <w:rPr>
-          <w:rFonts w:hint="eastAsia"/>
-        </w:rPr>
-        <w:t xml:space="preserve">The economic indicator data used in this analysis, including turnover </w:t>
-      </w:r>
-      <w:r>
-        <w:rPr>
-          <w:rFonts w:hint="eastAsia"/>
-        </w:rPr>
-        <w:t>size bands</w:t>
-      </w:r>
-      <w:r>
-        <w:rPr>
-          <w:rFonts w:hint="eastAsia"/>
-        </w:rPr>
-        <w:t xml:space="preserve"> (e.g., 0 to 49, 50 to 99, up to 50,000+ in thousands) and industries such as accommodation and retail, is sourced from Nomis. The dataset, titled </w:t>
-      </w:r>
-      <w:r>
-        <w:rPr>
-          <w:rFonts w:hint="eastAsia"/>
-        </w:rPr>
-        <w:t>*</w:t>
-      </w:r>
-      <w:r>
-        <w:rPr>
-          <w:rFonts w:hint="eastAsia"/>
-        </w:rPr>
-        <w:t>UK Business Counts - Enterprises by Industry and Turnover Sizeband</w:t>
-      </w:r>
-      <w:r>
-        <w:rPr>
-          <w:rFonts w:hint="eastAsia"/>
-        </w:rPr>
-        <w:t>*</w:t>
-      </w:r>
-      <w:r>
-        <w:rPr>
-          <w:rFonts w:hint="eastAsia"/>
-        </w:rPr>
-        <w:t>, provides 2023 annual data at the MSOA level.</w:t>
-      </w:r>
-    </w:p>
-    <w:p>
-      <w:commentRangeStart w:id="5"/>
-      <w:r>
-        <w:rPr>
-          <w:rFonts w:hint="eastAsia"/>
-        </w:rPr>
-        <w:t>##</w:t>
-      </w:r>
-      <w:r>
-        <w:rPr>
-          <w:rFonts w:hint="eastAsia"/>
-        </w:rPr>
-        <w:t>#</w:t>
-      </w:r>
-      <w:r>
-        <w:rPr>
-          <w:rFonts w:hint="eastAsia"/>
-        </w:rPr>
-        <w:t xml:space="preserve"> 2.</w:t>
-      </w:r>
-      <w:r>
-        <w:rPr>
-          <w:rFonts w:hint="eastAsia"/>
-        </w:rPr>
-        <w:t>1.</w:t>
-      </w:r>
-      <w:r>
-        <w:rPr>
-          <w:rFonts w:hint="eastAsia"/>
-        </w:rPr>
-        <w:t>4 Hotel Points Data</w:t>
-      </w:r>
-      <w:commentRangeEnd w:id="5"/>
-      <w:r>
-        <w:rPr>
-          <w:rStyle w:val="af0"/>
-        </w:rPr>
-        <w:commentReference w:id="5"/>
-      </w:r>
-    </w:p>
-    <w:p>
-      <w:pPr>
-        <w:rPr>
-          <w:rFonts w:hint="eastAsia"/>
-        </w:rPr>
-      </w:pPr>
-      <w:r>
-        <w:rPr>
-          <w:rFonts w:hint="eastAsia"/>
-        </w:rPr>
-        <w:t xml:space="preserve">The hotel points of interest (POI) data used in this analysis is sourced from </w:t>
-      </w:r>
-      <w:r>
-        <w:rPr>
-          <w:rFonts w:hint="eastAsia"/>
-        </w:rPr>
-        <w:t>**</w:t>
-      </w:r>
-      <w:r>
-        <w:rPr>
-          <w:rFonts w:hint="eastAsia"/>
-        </w:rPr>
-        <w:t>SLIPO</w:t>
-      </w:r>
-      <w:r>
-        <w:rPr>
-          <w:rFonts w:hint="eastAsia"/>
-        </w:rPr>
-        <w:t>**</w:t>
-      </w:r>
-      <w:r>
-        <w:rPr>
-          <w:rFonts w:hint="eastAsia"/>
-        </w:rPr>
-        <w:t xml:space="preserve">, </w:t>
-      </w:r>
-      <w:r>
-        <w:rPr>
-          <w:rFonts w:hint="eastAsia"/>
-        </w:rPr>
-        <w:t xml:space="preserve">specifically the </w:t>
-      </w:r>
-      <w:r>
-        <w:rPr>
-          <w:rFonts w:hint="eastAsia"/>
-        </w:rPr>
-        <w:t>*</w:t>
-      </w:r>
-      <w:r>
-        <w:rPr>
-          <w:rFonts w:hint="eastAsia"/>
-        </w:rPr>
-        <w:t>gis_osm_poi_free.shp</w:t>
-      </w:r>
-      <w:r>
-        <w:rPr>
-          <w:rFonts w:hint="eastAsia"/>
-        </w:rPr>
-        <w:t>*</w:t>
-      </w:r>
-      <w:r>
-        <w:rPr>
-          <w:rFonts w:hint="eastAsia"/>
-        </w:rPr>
-        <w:t xml:space="preserve"> file. This dataset, updated in 2024, provides point-based data categori</w:t>
-      </w:r>
-      <w:r>
-        <w:rPr>
-          <w:rFonts w:hint="eastAsia"/>
-        </w:rPr>
-        <w:t>s</w:t>
-      </w:r>
-      <w:r>
-        <w:rPr>
-          <w:rFonts w:hint="eastAsia"/>
-        </w:rPr>
-        <w:t>ed under hotel fo</w:t>
-      </w:r>
-      <w:r>
-        <w:rPr>
-          <w:rFonts w:hint="eastAsia"/>
-        </w:rPr>
-        <w:t xml:space="preserve">r </w:t>
-      </w:r>
-      <w:r>
-        <w:t>the London area</w:t>
-      </w:r>
-      <w:r>
-        <w:rPr>
-          <w:rFonts w:hint="eastAsia"/>
-        </w:rPr>
-        <w:t>.</w:t>
-      </w:r>
-    </w:p>
-    <w:p>
-      <w:pPr>
-        <w:rPr>
-          <w:rFonts w:hint="eastAsia"/>
-        </w:rPr>
-      </w:pPr>
-      <w:r>
-        <w:rPr>
-          <w:rFonts w:hint="eastAsia"/>
-        </w:rPr>
-        <w:t>##</w:t>
-      </w:r>
-      <w:r>
-        <w:rPr>
-          <w:rFonts w:hint="eastAsia"/>
-        </w:rPr>
-        <w:t>#</w:t>
-      </w:r>
-      <w:r>
-        <w:rPr>
-          <w:rFonts w:hint="eastAsia"/>
-        </w:rPr>
-        <w:t xml:space="preserve"> 2.</w:t>
-      </w:r>
-      <w:r>
-        <w:rPr>
-          <w:rFonts w:hint="eastAsia"/>
-        </w:rPr>
-        <w:t>1</w:t>
-      </w:r>
-      <w:r>
-        <w:rPr>
-          <w:rFonts w:hint="eastAsia"/>
-        </w:rPr>
-        <w:t>.</w:t>
-      </w:r>
-      <w:r>
-        <w:rPr>
-          <w:rFonts w:hint="eastAsia"/>
-        </w:rPr>
-        <w:t>5 Tourism Points Data</w:t>
-      </w:r>
-    </w:p>
-    <w:p>
-      <w:pPr>
-        <w:rPr>
-          <w:rFonts w:hint="eastAsia"/>
-        </w:rPr>
-      </w:pPr>
-      <w:r>
-        <w:t xml:space="preserve">The tourism points of interest (POI) data used in this analysis is sourced from </w:t>
-      </w:r>
-      <w:r>
-        <w:rPr>
-          <w:rFonts w:hint="eastAsia"/>
-        </w:rPr>
-        <w:t>**</w:t>
-      </w:r>
-      <w:r>
-        <w:t>SLIPO</w:t>
-      </w:r>
-      <w:r>
-        <w:rPr>
-          <w:rFonts w:hint="eastAsia"/>
-        </w:rPr>
-        <w:t>**</w:t>
-      </w:r>
-      <w:r>
-        <w:t xml:space="preserve"> </w:t>
-      </w:r>
-      <w:r>
-        <w:rPr>
-          <w:rFonts w:hint="eastAsia"/>
-        </w:rPr>
-        <w:t xml:space="preserve">, </w:t>
-      </w:r>
-      <w:r>
-        <w:t xml:space="preserve">specifically the </w:t>
-      </w:r>
-      <w:r>
-        <w:rPr>
-          <w:rFonts w:hint="eastAsia"/>
-        </w:rPr>
-        <w:t>*</w:t>
-      </w:r>
-      <w:r>
-        <w:t>london_lates.shp</w:t>
-      </w:r>
-      <w:r>
-        <w:rPr>
-          <w:rFonts w:hint="eastAsia"/>
-        </w:rPr>
-        <w:t>*</w:t>
-      </w:r>
-      <w:r>
-        <w:t xml:space="preserve"> file. This dataset, updated in 2024, provides point-based data </w:t>
-      </w:r>
-      <w:r>
-        <w:rPr>
-          <w:rFonts w:hint="eastAsia"/>
-        </w:rPr>
-        <w:t>categorised</w:t>
-      </w:r>
-      <w:r>
-        <w:t xml:space="preserve"> </w:t>
-      </w:r>
-      <w:r>
-        <w:t>under Tourism</w:t>
-      </w:r>
-      <w:r>
-        <w:t xml:space="preserve"> for</w:t>
-      </w:r>
-      <w:r>
-        <w:t xml:space="preserve"> </w:t>
-      </w:r>
-      <w:r>
-        <w:t>the London area</w:t>
-      </w:r>
-      <w:r>
-        <w:t>.</w:t>
-      </w:r>
-    </w:p>
-    <w:p>
-      <w:r>
-        <w:rPr>
-          <w:rFonts w:hint="eastAsia"/>
-        </w:rPr>
-        <w:t xml:space="preserve">## 2.2 Analysis </w:t>
-      </w:r>
-      <w:r>
-        <w:rPr>
-          <w:rFonts w:hint="eastAsia"/>
-        </w:rPr>
-        <w:t>Methods</w:t>
-      </w:r>
-    </w:p>
-    <w:p>
-      <w:r>
-        <w:rPr>
-          <w:rFonts w:hint="eastAsia"/>
-        </w:rPr>
-        <w:t xml:space="preserve">1. </w:t>
-      </w:r>
-      <w:r>
-        <w:rPr>
-          <w:rFonts w:hint="eastAsia"/>
-        </w:rPr>
-        <w:t>**</w:t>
-      </w:r>
-      <w:r>
-        <w:t>Descriptive Analysis:</w:t>
-      </w:r>
-      <w:r>
-        <w:rPr>
-          <w:rFonts w:hint="eastAsia"/>
-        </w:rPr>
-        <w:t xml:space="preserve"> </w:t>
-      </w:r>
-      <w:r>
-        <w:rPr>
-          <w:rFonts w:hint="eastAsia"/>
-        </w:rPr>
-        <w:t>**</w:t>
-      </w:r>
-      <w:r>
-        <w:t xml:space="preserve"> Summarizes property types and host characteristics</w:t>
-      </w:r>
-    </w:p>
-    <w:p>
-      <w:r>
-        <w:rPr>
-          <w:rFonts w:hint="eastAsia"/>
-        </w:rPr>
-        <w:t xml:space="preserve">- </w:t>
-      </w:r>
-      <w:r>
-        <w:t>Purpose: To outline the overall structure of the Airbnb market</w:t>
-      </w:r>
-    </w:p>
-    <w:p>
-      <w:r>
-        <w:rPr>
-          <w:rFonts w:hint="eastAsia"/>
-        </w:rPr>
-        <w:t xml:space="preserve">2. </w:t>
-      </w:r>
-      <w:r>
-        <w:rPr>
-          <w:rFonts w:hint="eastAsia"/>
-        </w:rPr>
-        <w:t>**</w:t>
-      </w:r>
-      <w:r>
-        <w:t>Spatial Analysis:</w:t>
-      </w:r>
-      <w:r>
-        <w:rPr>
-          <w:rFonts w:hint="eastAsia"/>
-        </w:rPr>
-        <w:t xml:space="preserve"> </w:t>
-      </w:r>
-      <w:r>
-        <w:rPr>
-          <w:rFonts w:hint="eastAsia"/>
-        </w:rPr>
-        <w:t>**</w:t>
-      </w:r>
-      <w:r>
-        <w:t xml:space="preserve"> Uses GIS mapping and spatial statistics (Moran's I, LISA)</w:t>
-      </w:r>
-    </w:p>
-    <w:p>
-      <w:r>
-        <w:rPr>
-          <w:rFonts w:hint="eastAsia"/>
-        </w:rPr>
-        <w:t xml:space="preserve">- </w:t>
-      </w:r>
-      <w:r>
-        <w:t>Purpose: To identify where Airbnb listings are geographically clustered.</w:t>
-      </w:r>
-    </w:p>
-    <w:p>
-      <w:r>
-        <w:rPr>
-          <w:rFonts w:hint="eastAsia"/>
-        </w:rPr>
-        <w:t xml:space="preserve">3. </w:t>
-      </w:r>
-      <w:r>
-        <w:rPr>
-          <w:rFonts w:hint="eastAsia"/>
-        </w:rPr>
-        <w:t>**</w:t>
-      </w:r>
-      <w:r>
-        <w:t>Economic Impact Analysis:</w:t>
-      </w:r>
-      <w:r>
-        <w:rPr>
-          <w:rFonts w:hint="eastAsia"/>
-        </w:rPr>
-        <w:t xml:space="preserve"> </w:t>
-      </w:r>
-      <w:r>
-        <w:rPr>
-          <w:rFonts w:hint="eastAsia"/>
-        </w:rPr>
-        <w:t>**</w:t>
-      </w:r>
-      <w:r>
-        <w:rPr>
-          <w:rFonts w:hint="eastAsia"/>
-        </w:rPr>
-        <w:t xml:space="preserve"> </w:t>
-      </w:r>
-      <w:r>
-        <w:t>Applies regression models to evaluate economic indicators.</w:t>
-      </w:r>
-    </w:p>
-    <w:p>
-      <w:r>
-        <w:rPr>
-          <w:rFonts w:hint="eastAsia"/>
-        </w:rPr>
-        <w:t xml:space="preserve">- </w:t>
-      </w:r>
-      <w:r>
-        <w:t>Purpose: To measure Airbnb's contribution to local economic performance.</w:t>
-      </w:r>
-    </w:p>
-    <w:p>
-      <w:pPr>
-        <w:rPr>
-          <w:rFonts w:hint="eastAsia"/>
-        </w:rPr>
-      </w:pPr>
-      <w:r>
-        <w:rPr>
-          <w:rFonts w:hint="eastAsia"/>
-        </w:rPr>
-        <w:t xml:space="preserve"># 3. </w:t>
       </w:r>
     </w:p>
     <w:p>
@@ -2820,27 +2405,6 @@
       </w:r>
     </w:p>
   </w:comment>
-  <w:comment w:id="5" w:author="Zeng, Xinyi" w:date="2024-12-15T17:57:00Z" w:initials="XZ">
-    <w:p>
-      <w:pPr>
-        <w:pStyle w:val="af1"/>
-        <w:jc w:val="left"/>
-      </w:pPr>
-      <w:r>
-        <w:rPr>
-          <w:rStyle w:val="af0"/>
-          <w:rFonts w:hint="eastAsia"/>
-        </w:rPr>
-        <w:annotationRef/>
-      </w:r>
-      <w:r>
-        <w:rPr>
-          <w:rFonts w:hint="eastAsia"/>
-        </w:rPr>
-        <w:t>需检查</w:t>
-      </w:r>
-    </w:p>
-  </w:comment>
 </w:comments>
 </file>
 
@@ -2850,7 +2414,6 @@
   <w15:commentEx w15:paraId="032D5659" w15:done="0"/>
   <w15:commentEx w15:paraId="3C28DE11" w15:done="0"/>
   <w15:commentEx w15:paraId="1333F09B" w15:done="0"/>
-  <w15:commentEx w15:paraId="715566FE" w15:done="0"/>
 </w15:commentsEx>
 </file>
 
@@ -2860,7 +2423,6 @@
   <w16cex:commentExtensible w16cex:durableId="77F53895" w16cex:dateUtc="2024-12-15T16:42:00Z"/>
   <w16cex:commentExtensible w16cex:durableId="3A646E0F" w16cex:dateUtc="2024-12-15T16:42:00Z"/>
   <w16cex:commentExtensible w16cex:durableId="6618FC2F" w16cex:dateUtc="2024-12-15T16:58:00Z"/>
-  <w16cex:commentExtensible w16cex:durableId="2E420B5B" w16cex:dateUtc="2024-12-15T17:57:00Z"/>
 </w16cex:commentsExtensible>
 </file>
 
@@ -2870,7 +2432,6 @@
   <w16cid:commentId w16cid:paraId="032D5659" w16cid:durableId="77F53895"/>
   <w16cid:commentId w16cid:paraId="3C28DE11" w16cid:durableId="3A646E0F"/>
   <w16cid:commentId w16cid:paraId="1333F09B" w16cid:durableId="6618FC2F"/>
-  <w16cid:commentId w16cid:paraId="715566FE" w16cid:durableId="2E420B5B"/>
 </w16cid:commentsIds>
 </file>
 
@@ -4881,6 +4442,7 @@
   <w:style w:type="character" w:default="1" w:styleId="a0">
     <w:name w:val="Default Paragraph Font"/>
     <w:uiPriority w:val="1"/>
+    <w:semiHidden/>
     <w:unhideWhenUsed/>
   </w:style>
   <w:style w:type="table" w:default="1" w:styleId="a1">
